--- a/copy.docx
+++ b/copy.docx
@@ -3,9 +3,11 @@
 <w:document xmlns:wpc="http://schemas.microsoft.com/office/word/2010/wordprocessingCanvas" xmlns:mc="http://schemas.openxmlformats.org/markup-compatibility/2006" xmlns:o="urn:schemas-microsoft-com:office:office" xmlns:r="http://schemas.openxmlformats.org/officeDocument/2006/relationships" xmlns:m="http://schemas.openxmlformats.org/officeDocument/2006/math" xmlns:v="urn:schemas-microsoft-com:vml" xmlns:wp14="http://schemas.microsoft.com/office/word/2010/wordprocessingDrawing" xmlns:wp="http://schemas.openxmlformats.org/drawingml/2006/wordprocessingDrawing" xmlns:w10="urn:schemas-microsoft-com:office:word" xmlns:w="http://schemas.openxmlformats.org/wordprocessingml/2006/main" xmlns:w14="http://schemas.microsoft.com/office/word/2010/wordml" xmlns:w15="http://schemas.microsoft.com/office/word/2012/wordml" xmlns:wpg="http://schemas.microsoft.com/office/word/2010/wordprocessingGroup" xmlns:wpi="http://schemas.microsoft.com/office/word/2010/wordprocessingInk" xmlns:wne="http://schemas.microsoft.com/office/word/2006/wordml" xmlns:wps="http://schemas.microsoft.com/office/word/2010/wordprocessingShape" mc:Ignorable="w14 w15 wp14">
   <w:body>
     <w:p>
+      <w:proofErr w:type="spellStart"/>
       <w:r>
         <w:t>Javascript</w:t>
       </w:r>
+      <w:proofErr w:type="spellEnd"/>
     </w:p>
     <w:p>
       <w:pPr>
@@ -16,8 +18,29 @@
         </w:numPr>
       </w:pPr>
       <w:r>
-        <w:t>Get guid, entityname, typecode</w:t>
-      </w:r>
+        <w:t xml:space="preserve">Get </w:t>
+      </w:r>
+      <w:proofErr w:type="spellStart"/>
+      <w:r>
+        <w:t>guid</w:t>
+      </w:r>
+      <w:proofErr w:type="spellEnd"/>
+      <w:r>
+        <w:t xml:space="preserve">, </w:t>
+      </w:r>
+      <w:proofErr w:type="spellStart"/>
+      <w:r>
+        <w:t>entityname</w:t>
+      </w:r>
+      <w:proofErr w:type="spellEnd"/>
+      <w:r>
+        <w:t xml:space="preserve">, </w:t>
+      </w:r>
+      <w:proofErr w:type="spellStart"/>
+      <w:r>
+        <w:t>typecode</w:t>
+      </w:r>
+      <w:proofErr w:type="spellEnd"/>
     </w:p>
     <w:p>
       <w:pPr>
@@ -40,7 +63,7 @@
         </w:numPr>
       </w:pPr>
       <w:r>
-        <w:t>Ajax Create new record with parent id = guid of current record.</w:t>
+        <w:t>Retrieve entity schema name</w:t>
       </w:r>
     </w:p>
     <w:p>
@@ -52,7 +75,7 @@
         </w:numPr>
       </w:pPr>
       <w:r>
-        <w:t>Use the newly created records id &amp; etc to open the new record</w:t>
+        <w:t>Retrieve entity primary attribute schema name</w:t>
       </w:r>
     </w:p>
     <w:p>
@@ -64,131 +87,174 @@
         </w:numPr>
       </w:pPr>
       <w:r>
-        <w:t>Hide cloning message</w:t>
-      </w:r>
-    </w:p>
-    <w:p>
-      <w:r>
-        <w:t>PreValidation Plugin</w:t>
-      </w:r>
-    </w:p>
-    <w:p>
-      <w:pPr>
-        <w:pStyle w:val="ListParagraph"/>
-        <w:numPr>
-          <w:ilvl w:val="0"/>
-          <w:numId w:val="2"/>
-        </w:numPr>
-      </w:pPr>
-      <w:r>
-        <w:t>License check</w:t>
-      </w:r>
-    </w:p>
-    <w:p>
-      <w:pPr>
-        <w:pStyle w:val="ListParagraph"/>
-        <w:numPr>
-          <w:ilvl w:val="0"/>
-          <w:numId w:val="2"/>
-        </w:numPr>
-      </w:pPr>
-      <w:r>
-        <w:t>Proceed if parent record id contains data</w:t>
-      </w:r>
-    </w:p>
-    <w:p>
-      <w:pPr>
-        <w:pStyle w:val="ListParagraph"/>
-        <w:numPr>
-          <w:ilvl w:val="0"/>
-          <w:numId w:val="2"/>
-        </w:numPr>
-      </w:pPr>
-      <w:r>
-        <w:t>Retrieve parent record</w:t>
-      </w:r>
-    </w:p>
-    <w:p>
-      <w:pPr>
-        <w:pStyle w:val="ListParagraph"/>
-        <w:numPr>
-          <w:ilvl w:val="0"/>
-          <w:numId w:val="2"/>
-        </w:numPr>
-      </w:pPr>
-      <w:r>
-        <w:t>Remove primary key fields</w:t>
-      </w:r>
-      <w:r>
-        <w:t>.</w:t>
-      </w:r>
-    </w:p>
-    <w:p>
-      <w:pPr>
-        <w:pStyle w:val="ListParagraph"/>
-        <w:numPr>
-          <w:ilvl w:val="0"/>
-          <w:numId w:val="2"/>
-        </w:numPr>
-      </w:pPr>
-      <w:r>
-        <w:t>Remove exclude fields</w:t>
-      </w:r>
-    </w:p>
-    <w:p>
-      <w:pPr>
-        <w:pStyle w:val="ListParagraph"/>
-        <w:numPr>
-          <w:ilvl w:val="0"/>
-          <w:numId w:val="2"/>
-        </w:numPr>
-      </w:pPr>
-      <w:r>
-        <w:t>Target entity = retrieved entity.</w:t>
-      </w:r>
-    </w:p>
-    <w:p>
-      <w:r>
-        <w:t>Post create plugin</w:t>
-      </w:r>
-    </w:p>
-    <w:p>
-      <w:pPr>
-        <w:pStyle w:val="ListParagraph"/>
-        <w:numPr>
-          <w:ilvl w:val="0"/>
-          <w:numId w:val="3"/>
-        </w:numPr>
-      </w:pPr>
-      <w:r>
-        <w:t>If parent contains data</w:t>
-      </w:r>
-    </w:p>
-    <w:p>
-      <w:pPr>
-        <w:pStyle w:val="ListParagraph"/>
-        <w:numPr>
-          <w:ilvl w:val="0"/>
-          <w:numId w:val="3"/>
-        </w:numPr>
-      </w:pPr>
-      <w:r>
-        <w:t>Copy related 1:N records</w:t>
-      </w:r>
-    </w:p>
-    <w:p>
-      <w:pPr>
-        <w:pStyle w:val="ListParagraph"/>
-        <w:numPr>
-          <w:ilvl w:val="0"/>
-          <w:numId w:val="3"/>
-        </w:numPr>
-      </w:pPr>
-      <w:r>
-        <w:t>Copy related N:N records</w:t>
+        <w:t xml:space="preserve">Ajax Create new record with parent id = </w:t>
+      </w:r>
+      <w:proofErr w:type="spellStart"/>
+      <w:r>
+        <w:t>guid</w:t>
+      </w:r>
+      <w:proofErr w:type="spellEnd"/>
+      <w:r>
+        <w:t xml:space="preserve"> of current record.</w:t>
+      </w:r>
+    </w:p>
+    <w:p>
+      <w:pPr>
+        <w:pStyle w:val="ListParagraph"/>
+        <w:numPr>
+          <w:ilvl w:val="0"/>
+          <w:numId w:val="1"/>
+        </w:numPr>
+      </w:pPr>
+      <w:r>
+        <w:t>Use th</w:t>
+      </w:r>
+      <w:r>
+        <w:t>e newly created records id &amp; entity name</w:t>
       </w:r>
       <w:bookmarkStart w:id="0" w:name="_GoBack"/>
       <w:bookmarkEnd w:id="0"/>
+      <w:r>
+        <w:t xml:space="preserve"> to open the new record</w:t>
+      </w:r>
+    </w:p>
+    <w:p>
+      <w:pPr>
+        <w:pStyle w:val="ListParagraph"/>
+        <w:numPr>
+          <w:ilvl w:val="0"/>
+          <w:numId w:val="1"/>
+        </w:numPr>
+      </w:pPr>
+      <w:r>
+        <w:t>Hide cloning message</w:t>
+      </w:r>
+    </w:p>
+    <w:p>
+      <w:proofErr w:type="spellStart"/>
+      <w:r>
+        <w:t>PreValidation</w:t>
+      </w:r>
+      <w:proofErr w:type="spellEnd"/>
+      <w:r>
+        <w:t xml:space="preserve"> Plugin</w:t>
+      </w:r>
+    </w:p>
+    <w:p>
+      <w:pPr>
+        <w:pStyle w:val="ListParagraph"/>
+        <w:numPr>
+          <w:ilvl w:val="0"/>
+          <w:numId w:val="2"/>
+        </w:numPr>
+      </w:pPr>
+      <w:r>
+        <w:t>License check</w:t>
+      </w:r>
+    </w:p>
+    <w:p>
+      <w:pPr>
+        <w:pStyle w:val="ListParagraph"/>
+        <w:numPr>
+          <w:ilvl w:val="0"/>
+          <w:numId w:val="2"/>
+        </w:numPr>
+      </w:pPr>
+      <w:r>
+        <w:t>Proceed if parent record id contains data</w:t>
+      </w:r>
+    </w:p>
+    <w:p>
+      <w:pPr>
+        <w:pStyle w:val="ListParagraph"/>
+        <w:numPr>
+          <w:ilvl w:val="0"/>
+          <w:numId w:val="2"/>
+        </w:numPr>
+      </w:pPr>
+      <w:r>
+        <w:t>Retrieve parent record</w:t>
+      </w:r>
+    </w:p>
+    <w:p>
+      <w:pPr>
+        <w:pStyle w:val="ListParagraph"/>
+        <w:numPr>
+          <w:ilvl w:val="0"/>
+          <w:numId w:val="2"/>
+        </w:numPr>
+      </w:pPr>
+      <w:r>
+        <w:t>Remove primary key fields</w:t>
+      </w:r>
+      <w:r>
+        <w:t>.</w:t>
+      </w:r>
+    </w:p>
+    <w:p>
+      <w:pPr>
+        <w:pStyle w:val="ListParagraph"/>
+        <w:numPr>
+          <w:ilvl w:val="0"/>
+          <w:numId w:val="2"/>
+        </w:numPr>
+      </w:pPr>
+      <w:r>
+        <w:t>Remove exclude fields</w:t>
+      </w:r>
+    </w:p>
+    <w:p>
+      <w:pPr>
+        <w:pStyle w:val="ListParagraph"/>
+        <w:numPr>
+          <w:ilvl w:val="0"/>
+          <w:numId w:val="2"/>
+        </w:numPr>
+      </w:pPr>
+      <w:r>
+        <w:t>Target entity = retrieved entity.</w:t>
+      </w:r>
+    </w:p>
+    <w:p>
+      <w:r>
+        <w:t>Post create plugin</w:t>
+      </w:r>
+    </w:p>
+    <w:p>
+      <w:pPr>
+        <w:pStyle w:val="ListParagraph"/>
+        <w:numPr>
+          <w:ilvl w:val="0"/>
+          <w:numId w:val="3"/>
+        </w:numPr>
+      </w:pPr>
+      <w:r>
+        <w:t>If parent contains data</w:t>
+      </w:r>
+    </w:p>
+    <w:p>
+      <w:pPr>
+        <w:pStyle w:val="ListParagraph"/>
+        <w:numPr>
+          <w:ilvl w:val="0"/>
+          <w:numId w:val="3"/>
+        </w:numPr>
+      </w:pPr>
+      <w:r>
+        <w:t>Copy related 1:N records</w:t>
+      </w:r>
+    </w:p>
+    <w:p>
+      <w:pPr>
+        <w:pStyle w:val="ListParagraph"/>
+        <w:numPr>
+          <w:ilvl w:val="0"/>
+          <w:numId w:val="3"/>
+        </w:numPr>
+      </w:pPr>
+      <w:r>
+        <w:t>Copy related N:N records</w:t>
+      </w:r>
     </w:p>
     <w:sectPr>
       <w:pgSz w:w="12240" w:h="15840"/>

--- a/copy.docx
+++ b/copy.docx
@@ -75,7 +75,16 @@
         </w:numPr>
       </w:pPr>
       <w:r>
-        <w:t>Retrieve entity primary attribute schema name</w:t>
+        <w:t>R</w:t>
+      </w:r>
+      <w:r>
+        <w:t>etrieve entity primary id</w:t>
+      </w:r>
+      <w:r>
+        <w:t xml:space="preserve"> schema name</w:t>
+      </w:r>
+      <w:r>
+        <w:t>.</w:t>
       </w:r>
     </w:p>
     <w:p>
@@ -111,34 +120,58 @@
       </w:r>
       <w:r>
         <w:t>e newly created records id &amp; entity name</w:t>
+      </w:r>
+      <w:r>
+        <w:t xml:space="preserve"> to open the new record</w:t>
+      </w:r>
+    </w:p>
+    <w:p>
+      <w:pPr>
+        <w:pStyle w:val="ListParagraph"/>
+        <w:numPr>
+          <w:ilvl w:val="0"/>
+          <w:numId w:val="1"/>
+        </w:numPr>
+      </w:pPr>
+      <w:r>
+        <w:t>Hide cloning message</w:t>
+      </w:r>
+    </w:p>
+    <w:p>
+      <w:proofErr w:type="spellStart"/>
+      <w:r>
+        <w:t>PreValidation</w:t>
+      </w:r>
+      <w:proofErr w:type="spellEnd"/>
+      <w:r>
+        <w:t xml:space="preserve"> Plugin</w:t>
+      </w:r>
+    </w:p>
+    <w:p>
+      <w:pPr>
+        <w:pStyle w:val="ListParagraph"/>
+        <w:numPr>
+          <w:ilvl w:val="0"/>
+          <w:numId w:val="2"/>
+        </w:numPr>
+      </w:pPr>
+      <w:r>
+        <w:t>Proceed if parent record id contains data</w:t>
+      </w:r>
+    </w:p>
+    <w:p>
+      <w:pPr>
+        <w:pStyle w:val="ListParagraph"/>
+        <w:numPr>
+          <w:ilvl w:val="0"/>
+          <w:numId w:val="2"/>
+        </w:numPr>
+      </w:pPr>
+      <w:r>
+        <w:t>License check</w:t>
       </w:r>
       <w:bookmarkStart w:id="0" w:name="_GoBack"/>
       <w:bookmarkEnd w:id="0"/>
-      <w:r>
-        <w:t xml:space="preserve"> to open the new record</w:t>
-      </w:r>
-    </w:p>
-    <w:p>
-      <w:pPr>
-        <w:pStyle w:val="ListParagraph"/>
-        <w:numPr>
-          <w:ilvl w:val="0"/>
-          <w:numId w:val="1"/>
-        </w:numPr>
-      </w:pPr>
-      <w:r>
-        <w:t>Hide cloning message</w:t>
-      </w:r>
-    </w:p>
-    <w:p>
-      <w:proofErr w:type="spellStart"/>
-      <w:r>
-        <w:t>PreValidation</w:t>
-      </w:r>
-      <w:proofErr w:type="spellEnd"/>
-      <w:r>
-        <w:t xml:space="preserve"> Plugin</w:t>
-      </w:r>
     </w:p>
     <w:p>
       <w:pPr>
@@ -149,7 +182,7 @@
         </w:numPr>
       </w:pPr>
       <w:r>
-        <w:t>License check</w:t>
+        <w:t>Retrieve parent record</w:t>
       </w:r>
     </w:p>
     <w:p>
@@ -161,7 +194,10 @@
         </w:numPr>
       </w:pPr>
       <w:r>
-        <w:t>Proceed if parent record id contains data</w:t>
+        <w:t>Remove primary key fields</w:t>
+      </w:r>
+      <w:r>
+        <w:t>.</w:t>
       </w:r>
     </w:p>
     <w:p>
@@ -173,7 +209,7 @@
         </w:numPr>
       </w:pPr>
       <w:r>
-        <w:t>Retrieve parent record</w:t>
+        <w:t>Remove exclude fields</w:t>
       </w:r>
     </w:p>
     <w:p>
@@ -185,22 +221,7 @@
         </w:numPr>
       </w:pPr>
       <w:r>
-        <w:t>Remove primary key fields</w:t>
-      </w:r>
-      <w:r>
-        <w:t>.</w:t>
-      </w:r>
-    </w:p>
-    <w:p>
-      <w:pPr>
-        <w:pStyle w:val="ListParagraph"/>
-        <w:numPr>
-          <w:ilvl w:val="0"/>
-          <w:numId w:val="2"/>
-        </w:numPr>
-      </w:pPr>
-      <w:r>
-        <w:t>Remove exclude fields</w:t>
+        <w:t>Append “[Copy]” to primary name attribute</w:t>
       </w:r>
     </w:p>
     <w:p>

--- a/copy.docx
+++ b/copy.docx
@@ -75,16 +75,7 @@
         </w:numPr>
       </w:pPr>
       <w:r>
-        <w:t>R</w:t>
-      </w:r>
-      <w:r>
-        <w:t>etrieve entity primary id</w:t>
-      </w:r>
-      <w:r>
-        <w:t xml:space="preserve"> schema name</w:t>
-      </w:r>
-      <w:r>
-        <w:t>.</w:t>
+        <w:t>Retrieve entity primary attribute schema name</w:t>
       </w:r>
     </w:p>
     <w:p>
@@ -120,58 +111,34 @@
       </w:r>
       <w:r>
         <w:t>e newly created records id &amp; entity name</w:t>
-      </w:r>
-      <w:r>
-        <w:t xml:space="preserve"> to open the new record</w:t>
-      </w:r>
-    </w:p>
-    <w:p>
-      <w:pPr>
-        <w:pStyle w:val="ListParagraph"/>
-        <w:numPr>
-          <w:ilvl w:val="0"/>
-          <w:numId w:val="1"/>
-        </w:numPr>
-      </w:pPr>
-      <w:r>
-        <w:t>Hide cloning message</w:t>
-      </w:r>
-    </w:p>
-    <w:p>
-      <w:proofErr w:type="spellStart"/>
-      <w:r>
-        <w:t>PreValidation</w:t>
-      </w:r>
-      <w:proofErr w:type="spellEnd"/>
-      <w:r>
-        <w:t xml:space="preserve"> Plugin</w:t>
-      </w:r>
-    </w:p>
-    <w:p>
-      <w:pPr>
-        <w:pStyle w:val="ListParagraph"/>
-        <w:numPr>
-          <w:ilvl w:val="0"/>
-          <w:numId w:val="2"/>
-        </w:numPr>
-      </w:pPr>
-      <w:r>
-        <w:t>Proceed if parent record id contains data</w:t>
-      </w:r>
-    </w:p>
-    <w:p>
-      <w:pPr>
-        <w:pStyle w:val="ListParagraph"/>
-        <w:numPr>
-          <w:ilvl w:val="0"/>
-          <w:numId w:val="2"/>
-        </w:numPr>
-      </w:pPr>
-      <w:r>
-        <w:t>License check</w:t>
       </w:r>
       <w:bookmarkStart w:id="0" w:name="_GoBack"/>
       <w:bookmarkEnd w:id="0"/>
+      <w:r>
+        <w:t xml:space="preserve"> to open the new record</w:t>
+      </w:r>
+    </w:p>
+    <w:p>
+      <w:pPr>
+        <w:pStyle w:val="ListParagraph"/>
+        <w:numPr>
+          <w:ilvl w:val="0"/>
+          <w:numId w:val="1"/>
+        </w:numPr>
+      </w:pPr>
+      <w:r>
+        <w:t>Hide cloning message</w:t>
+      </w:r>
+    </w:p>
+    <w:p>
+      <w:proofErr w:type="spellStart"/>
+      <w:r>
+        <w:t>PreValidation</w:t>
+      </w:r>
+      <w:proofErr w:type="spellEnd"/>
+      <w:r>
+        <w:t xml:space="preserve"> Plugin</w:t>
+      </w:r>
     </w:p>
     <w:p>
       <w:pPr>
@@ -182,6 +149,30 @@
         </w:numPr>
       </w:pPr>
       <w:r>
+        <w:t>License check</w:t>
+      </w:r>
+    </w:p>
+    <w:p>
+      <w:pPr>
+        <w:pStyle w:val="ListParagraph"/>
+        <w:numPr>
+          <w:ilvl w:val="0"/>
+          <w:numId w:val="2"/>
+        </w:numPr>
+      </w:pPr>
+      <w:r>
+        <w:t>Proceed if parent record id contains data</w:t>
+      </w:r>
+    </w:p>
+    <w:p>
+      <w:pPr>
+        <w:pStyle w:val="ListParagraph"/>
+        <w:numPr>
+          <w:ilvl w:val="0"/>
+          <w:numId w:val="2"/>
+        </w:numPr>
+      </w:pPr>
+      <w:r>
         <w:t>Retrieve parent record</w:t>
       </w:r>
     </w:p>
@@ -210,18 +201,6 @@
       </w:pPr>
       <w:r>
         <w:t>Remove exclude fields</w:t>
-      </w:r>
-    </w:p>
-    <w:p>
-      <w:pPr>
-        <w:pStyle w:val="ListParagraph"/>
-        <w:numPr>
-          <w:ilvl w:val="0"/>
-          <w:numId w:val="2"/>
-        </w:numPr>
-      </w:pPr>
-      <w:r>
-        <w:t>Append “[Copy]” to primary name attribute</w:t>
       </w:r>
     </w:p>
     <w:p>
